--- a/SUDIP  BASU.2023.docx
+++ b/SUDIP  BASU.2023.docx
@@ -95,7 +95,7 @@
             <v:stroke joinstyle="miter"/>
             <v:path gradientshapeok="t" o:connecttype="rect"/>
           </v:shapetype>
-          <v:shape id="_x0000_s1026" type="#_x0000_t202" style="position:absolute;margin-left:-9.55pt;margin-top:.3pt;width:189.4pt;height:43.55pt;z-index:251660288;mso-width-relative:margin;mso-height-relative:margin" stroked="f">
+          <v:shape id="_x0000_s1026" type="#_x0000_t202" style="position:absolute;margin-left:-9.55pt;margin-top:.3pt;width:242.95pt;height:43.55pt;z-index:251660288;mso-width-relative:margin;mso-height-relative:margin" stroked="f">
             <v:textbox>
               <w:txbxContent>
                 <w:p>
@@ -120,7 +120,7 @@
                       <w:rFonts w:ascii="Times New Roman" w:hAnsi="Times New Roman" w:cs="Times New Roman"/>
                       <w:b/>
                     </w:rPr>
-                    <w:t xml:space="preserve"> 9230020040</w:t>
+                    <w:t xml:space="preserve"> 9088166008</w:t>
                   </w:r>
                 </w:p>
                 <w:p>
@@ -152,7 +152,14 @@
                       <w:rFonts w:ascii="Times New Roman" w:hAnsi="Times New Roman" w:cs="Times New Roman"/>
                       <w:b/>
                     </w:rPr>
-                    <w:t xml:space="preserve"> sudip.basu1986@gmail.com</w:t>
+                    <w:t xml:space="preserve"> sudiipkumarbasu</w:t>
+                  </w:r>
+                  <w:r>
+                    <w:rPr>
+                      <w:rFonts w:ascii="Times New Roman" w:hAnsi="Times New Roman" w:cs="Times New Roman"/>
+                      <w:b/>
+                    </w:rPr>
+                    <w:t>@gmail.com</w:t>
                   </w:r>
                 </w:p>
               </w:txbxContent>
@@ -206,7 +213,6 @@
           <w:ilvl w:val="0"/>
           <w:numId w:val="1"/>
         </w:numPr>
-        <w:spacing w:line="360" w:lineRule="auto"/>
         <w:rPr>
           <w:rFonts w:ascii="Times New Roman" w:hAnsi="Times New Roman" w:cs="Times New Roman"/>
           <w:sz w:val="24"/>
@@ -232,7 +238,6 @@
     <w:p>
       <w:pPr>
         <w:pStyle w:val="ListParagraph"/>
-        <w:spacing w:line="360" w:lineRule="auto"/>
         <w:ind w:firstLine="720"/>
         <w:rPr>
           <w:rFonts w:ascii="Times New Roman" w:hAnsi="Times New Roman" w:cs="Times New Roman"/>
@@ -301,7 +306,6 @@
           <w:ilvl w:val="0"/>
           <w:numId w:val="1"/>
         </w:numPr>
-        <w:spacing w:line="360" w:lineRule="auto"/>
         <w:rPr>
           <w:rFonts w:ascii="Times New Roman" w:hAnsi="Times New Roman" w:cs="Times New Roman"/>
           <w:sz w:val="24"/>
@@ -318,7 +322,6 @@
     <w:p>
       <w:pPr>
         <w:pStyle w:val="ListParagraph"/>
-        <w:spacing w:line="360" w:lineRule="auto"/>
         <w:ind w:firstLine="720"/>
         <w:rPr>
           <w:rFonts w:ascii="Times New Roman" w:hAnsi="Times New Roman" w:cs="Times New Roman"/>
@@ -364,7 +367,6 @@
           <w:ilvl w:val="0"/>
           <w:numId w:val="1"/>
         </w:numPr>
-        <w:spacing w:line="360" w:lineRule="auto"/>
         <w:rPr>
           <w:rFonts w:ascii="Times New Roman" w:hAnsi="Times New Roman" w:cs="Times New Roman"/>
           <w:sz w:val="24"/>
@@ -397,7 +399,6 @@
     <w:p>
       <w:pPr>
         <w:pStyle w:val="ListParagraph"/>
-        <w:spacing w:line="360" w:lineRule="auto"/>
         <w:ind w:firstLine="720"/>
         <w:rPr>
           <w:rFonts w:ascii="Times New Roman" w:hAnsi="Times New Roman" w:cs="Times New Roman"/>
@@ -908,12 +909,14 @@
         <w:spacing w:after="0"/>
         <w:rPr>
           <w:rFonts w:ascii="Times New Roman" w:hAnsi="Times New Roman" w:cs="Times New Roman"/>
-          <w:sz w:val="24"/>
-        </w:rPr>
-      </w:pPr>
-      <w:r>
-        <w:rPr>
-          <w:rFonts w:ascii="Times New Roman" w:hAnsi="Times New Roman" w:cs="Times New Roman"/>
+          <w:b/>
+          <w:sz w:val="24"/>
+        </w:rPr>
+      </w:pPr>
+      <w:r>
+        <w:rPr>
+          <w:rFonts w:ascii="Times New Roman" w:hAnsi="Times New Roman" w:cs="Times New Roman"/>
+          <w:b/>
           <w:sz w:val="24"/>
         </w:rPr>
         <w:t>Python</w:t>
@@ -1008,6 +1011,27 @@
         </w:rPr>
         <w:t>.</w:t>
       </w:r>
+    </w:p>
+    <w:p>
+      <w:pPr>
+        <w:pStyle w:val="ListParagraph"/>
+        <w:numPr>
+          <w:ilvl w:val="1"/>
+          <w:numId w:val="2"/>
+        </w:numPr>
+        <w:spacing w:after="0"/>
+        <w:rPr>
+          <w:rFonts w:ascii="Times New Roman" w:hAnsi="Times New Roman" w:cs="Times New Roman"/>
+          <w:sz w:val="24"/>
+        </w:rPr>
+      </w:pPr>
+      <w:r>
+        <w:rPr>
+          <w:rFonts w:ascii="Times New Roman" w:hAnsi="Times New Roman" w:cs="Times New Roman"/>
+          <w:sz w:val="24"/>
+        </w:rPr>
+        <w:t>Doing Data Science from PWSKILLS.</w:t>
+      </w:r>
       <w:r>
         <w:rPr>
           <w:rFonts w:ascii="Times New Roman" w:hAnsi="Times New Roman" w:cs="Times New Roman"/>
@@ -1018,16 +1042,6 @@
     </w:p>
     <w:p>
       <w:pPr>
-        <w:pStyle w:val="ListParagraph"/>
-        <w:ind w:left="1440"/>
-        <w:rPr>
-          <w:rFonts w:ascii="Times New Roman" w:hAnsi="Times New Roman" w:cs="Times New Roman"/>
-          <w:sz w:val="24"/>
-        </w:rPr>
-      </w:pPr>
-    </w:p>
-    <w:p>
-      <w:pPr>
         <w:rPr>
           <w:rFonts w:ascii="Times New Roman" w:hAnsi="Times New Roman" w:cs="Times New Roman"/>
           <w:b/>
@@ -1040,6 +1054,7 @@
           <w:b/>
           <w:sz w:val="28"/>
         </w:rPr>
+        <w:lastRenderedPageBreak/>
         <w:t xml:space="preserve">EXPERIENCE </w:t>
       </w:r>
     </w:p>
@@ -1384,6 +1399,242 @@
     <w:p>
       <w:pPr>
         <w:pStyle w:val="ListParagraph"/>
+        <w:numPr>
+          <w:ilvl w:val="0"/>
+          <w:numId w:val="3"/>
+        </w:numPr>
+        <w:spacing w:line="360" w:lineRule="auto"/>
+        <w:rPr>
+          <w:rFonts w:ascii="Times New Roman" w:hAnsi="Times New Roman" w:cs="Times New Roman"/>
+          <w:sz w:val="24"/>
+        </w:rPr>
+      </w:pPr>
+      <w:r>
+        <w:rPr>
+          <w:rFonts w:ascii="Times New Roman" w:hAnsi="Times New Roman" w:cs="Times New Roman"/>
+          <w:b/>
+          <w:sz w:val="28"/>
+        </w:rPr>
+        <w:t>Worked as a python developer</w:t>
+      </w:r>
+      <w:r>
+        <w:rPr>
+          <w:rFonts w:ascii="Times New Roman" w:hAnsi="Times New Roman" w:cs="Times New Roman"/>
+          <w:sz w:val="24"/>
+        </w:rPr>
+        <w:t>.</w:t>
+      </w:r>
+    </w:p>
+    <w:p>
+      <w:pPr>
+        <w:pStyle w:val="ListParagraph"/>
+        <w:spacing w:line="360" w:lineRule="auto"/>
+        <w:ind w:left="4320"/>
+        <w:rPr>
+          <w:rFonts w:ascii="Times New Roman" w:hAnsi="Times New Roman" w:cs="Times New Roman"/>
+          <w:sz w:val="24"/>
+        </w:rPr>
+      </w:pPr>
+      <w:r>
+        <w:rPr>
+          <w:rFonts w:ascii="Times New Roman" w:hAnsi="Times New Roman" w:cs="Times New Roman"/>
+          <w:sz w:val="24"/>
+        </w:rPr>
+        <w:t xml:space="preserve">Create and maintain </w:t>
+      </w:r>
+      <w:proofErr w:type="gramStart"/>
+      <w:r>
+        <w:rPr>
+          <w:rFonts w:ascii="Times New Roman" w:hAnsi="Times New Roman" w:cs="Times New Roman"/>
+          <w:sz w:val="24"/>
+        </w:rPr>
+        <w:t>a</w:t>
+      </w:r>
+      <w:proofErr w:type="gramEnd"/>
+      <w:r>
+        <w:rPr>
+          <w:rFonts w:ascii="Times New Roman" w:hAnsi="Times New Roman" w:cs="Times New Roman"/>
+          <w:sz w:val="24"/>
+        </w:rPr>
+        <w:t xml:space="preserve"> </w:t>
+      </w:r>
+      <w:proofErr w:type="spellStart"/>
+      <w:r>
+        <w:rPr>
+          <w:rFonts w:ascii="Times New Roman" w:hAnsi="Times New Roman" w:cs="Times New Roman"/>
+          <w:sz w:val="24"/>
+        </w:rPr>
+        <w:t>Algo</w:t>
+      </w:r>
+      <w:proofErr w:type="spellEnd"/>
+      <w:r>
+        <w:rPr>
+          <w:rFonts w:ascii="Times New Roman" w:hAnsi="Times New Roman" w:cs="Times New Roman"/>
+          <w:sz w:val="24"/>
+        </w:rPr>
+        <w:t xml:space="preserve"> Trading Platform from 1 year.</w:t>
+      </w:r>
+    </w:p>
+    <w:p>
+      <w:pPr>
+        <w:pStyle w:val="ListParagraph"/>
+        <w:spacing w:line="360" w:lineRule="auto"/>
+        <w:ind w:left="4320"/>
+        <w:rPr>
+          <w:rFonts w:ascii="Times New Roman" w:hAnsi="Times New Roman" w:cs="Times New Roman"/>
+          <w:b/>
+          <w:sz w:val="24"/>
+        </w:rPr>
+      </w:pPr>
+      <w:r>
+        <w:rPr>
+          <w:rFonts w:ascii="Times New Roman" w:hAnsi="Times New Roman" w:cs="Times New Roman"/>
+          <w:sz w:val="24"/>
+        </w:rPr>
+        <w:t xml:space="preserve">Using raw python modules like </w:t>
+      </w:r>
+      <w:r>
+        <w:rPr>
+          <w:rFonts w:ascii="Times New Roman" w:hAnsi="Times New Roman" w:cs="Times New Roman"/>
+          <w:b/>
+          <w:sz w:val="24"/>
+        </w:rPr>
+        <w:t xml:space="preserve">Panda, </w:t>
+      </w:r>
+      <w:proofErr w:type="spellStart"/>
+      <w:r>
+        <w:rPr>
+          <w:rFonts w:ascii="Times New Roman" w:hAnsi="Times New Roman" w:cs="Times New Roman"/>
+          <w:b/>
+          <w:sz w:val="24"/>
+        </w:rPr>
+        <w:t>Sql</w:t>
+      </w:r>
+      <w:proofErr w:type="spellEnd"/>
+      <w:r>
+        <w:rPr>
+          <w:rFonts w:ascii="Times New Roman" w:hAnsi="Times New Roman" w:cs="Times New Roman"/>
+          <w:b/>
+          <w:sz w:val="24"/>
+        </w:rPr>
+        <w:t xml:space="preserve"> Alchemy, </w:t>
+      </w:r>
+      <w:proofErr w:type="spellStart"/>
+      <w:r>
+        <w:rPr>
+          <w:rFonts w:ascii="Times New Roman" w:hAnsi="Times New Roman" w:cs="Times New Roman"/>
+          <w:b/>
+          <w:sz w:val="24"/>
+        </w:rPr>
+        <w:t>Mysql</w:t>
+      </w:r>
+      <w:proofErr w:type="spellEnd"/>
+      <w:r>
+        <w:rPr>
+          <w:rFonts w:ascii="Times New Roman" w:hAnsi="Times New Roman" w:cs="Times New Roman"/>
+          <w:b/>
+          <w:sz w:val="24"/>
+        </w:rPr>
+        <w:t xml:space="preserve">, </w:t>
+      </w:r>
+      <w:proofErr w:type="spellStart"/>
+      <w:r>
+        <w:rPr>
+          <w:rFonts w:ascii="Times New Roman" w:hAnsi="Times New Roman" w:cs="Times New Roman"/>
+          <w:b/>
+          <w:sz w:val="24"/>
+        </w:rPr>
+        <w:t>Websocket</w:t>
+      </w:r>
+      <w:proofErr w:type="spellEnd"/>
+      <w:r>
+        <w:rPr>
+          <w:rFonts w:ascii="Times New Roman" w:hAnsi="Times New Roman" w:cs="Times New Roman"/>
+          <w:b/>
+          <w:sz w:val="24"/>
+        </w:rPr>
+        <w:t xml:space="preserve">-Client, Flask, </w:t>
+      </w:r>
+      <w:proofErr w:type="gramStart"/>
+      <w:r>
+        <w:rPr>
+          <w:rFonts w:ascii="Times New Roman" w:hAnsi="Times New Roman" w:cs="Times New Roman"/>
+          <w:b/>
+          <w:sz w:val="24"/>
+        </w:rPr>
+        <w:t>Real</w:t>
+      </w:r>
+      <w:proofErr w:type="gramEnd"/>
+      <w:r>
+        <w:rPr>
+          <w:rFonts w:ascii="Times New Roman" w:hAnsi="Times New Roman" w:cs="Times New Roman"/>
+          <w:b/>
+          <w:sz w:val="24"/>
+        </w:rPr>
+        <w:t>-time API of ICICI Direct.</w:t>
+      </w:r>
+    </w:p>
+    <w:p>
+      <w:pPr>
+        <w:pStyle w:val="ListParagraph"/>
+        <w:spacing w:line="360" w:lineRule="auto"/>
+        <w:ind w:left="4320"/>
+        <w:rPr>
+          <w:rFonts w:ascii="Times New Roman" w:hAnsi="Times New Roman" w:cs="Times New Roman"/>
+          <w:b/>
+          <w:sz w:val="24"/>
+        </w:rPr>
+      </w:pPr>
+      <w:proofErr w:type="gramStart"/>
+      <w:r>
+        <w:rPr>
+          <w:rFonts w:ascii="Times New Roman" w:hAnsi="Times New Roman" w:cs="Times New Roman"/>
+          <w:b/>
+          <w:sz w:val="24"/>
+        </w:rPr>
+        <w:t xml:space="preserve">Total Deployment in </w:t>
+      </w:r>
+      <w:proofErr w:type="spellStart"/>
+      <w:r>
+        <w:rPr>
+          <w:rFonts w:ascii="Times New Roman" w:hAnsi="Times New Roman" w:cs="Times New Roman"/>
+          <w:b/>
+          <w:sz w:val="24"/>
+        </w:rPr>
+        <w:t>Cpanel</w:t>
+      </w:r>
+      <w:proofErr w:type="spellEnd"/>
+      <w:r>
+        <w:rPr>
+          <w:rFonts w:ascii="Times New Roman" w:hAnsi="Times New Roman" w:cs="Times New Roman"/>
+          <w:b/>
+          <w:sz w:val="24"/>
+        </w:rPr>
+        <w:t>.</w:t>
+      </w:r>
+      <w:proofErr w:type="gramEnd"/>
+    </w:p>
+    <w:p>
+      <w:pPr>
+        <w:pStyle w:val="ListParagraph"/>
+        <w:spacing w:line="360" w:lineRule="auto"/>
+        <w:ind w:left="4320"/>
+        <w:rPr>
+          <w:rFonts w:ascii="Times New Roman" w:hAnsi="Times New Roman" w:cs="Times New Roman"/>
+          <w:sz w:val="24"/>
+        </w:rPr>
+      </w:pPr>
+      <w:r>
+        <w:rPr>
+          <w:rFonts w:ascii="Times New Roman" w:hAnsi="Times New Roman" w:cs="Times New Roman"/>
+          <w:sz w:val="24"/>
+        </w:rPr>
+        <w:t>Website: mtf.piidus.in</w:t>
+      </w:r>
+    </w:p>
+    <w:p>
+      <w:pPr>
+        <w:pStyle w:val="ListParagraph"/>
         <w:rPr>
           <w:rFonts w:ascii="Times New Roman" w:hAnsi="Times New Roman" w:cs="Times New Roman"/>
           <w:sz w:val="24"/>
@@ -1419,7 +1670,7 @@
         <w:tabs>
           <w:tab w:val="left" w:pos="2520"/>
         </w:tabs>
-        <w:spacing w:after="0" w:line="360" w:lineRule="auto"/>
+        <w:spacing w:after="0" w:line="240" w:lineRule="auto"/>
         <w:rPr>
           <w:rFonts w:ascii="Times New Roman" w:hAnsi="Times New Roman" w:cs="Times New Roman"/>
           <w:sz w:val="24"/>
@@ -1478,7 +1729,7 @@
         <w:tabs>
           <w:tab w:val="left" w:pos="2520"/>
         </w:tabs>
-        <w:spacing w:after="0" w:line="360" w:lineRule="auto"/>
+        <w:spacing w:after="0" w:line="240" w:lineRule="auto"/>
         <w:rPr>
           <w:rFonts w:ascii="Times New Roman" w:hAnsi="Times New Roman" w:cs="Times New Roman"/>
           <w:sz w:val="24"/>
@@ -1545,7 +1796,7 @@
         <w:tabs>
           <w:tab w:val="left" w:pos="2520"/>
         </w:tabs>
-        <w:spacing w:after="0" w:line="360" w:lineRule="auto"/>
+        <w:spacing w:after="0" w:line="240" w:lineRule="auto"/>
         <w:rPr>
           <w:rFonts w:ascii="Times New Roman" w:hAnsi="Times New Roman" w:cs="Times New Roman"/>
           <w:sz w:val="24"/>
@@ -1611,7 +1862,7 @@
         <w:tabs>
           <w:tab w:val="left" w:pos="2520"/>
         </w:tabs>
-        <w:spacing w:after="0" w:line="360" w:lineRule="auto"/>
+        <w:spacing w:after="0" w:line="240" w:lineRule="auto"/>
         <w:rPr>
           <w:rFonts w:ascii="Times New Roman" w:hAnsi="Times New Roman" w:cs="Times New Roman"/>
           <w:sz w:val="24"/>
@@ -1661,7 +1912,7 @@
         <w:tabs>
           <w:tab w:val="left" w:pos="2520"/>
         </w:tabs>
-        <w:spacing w:after="0" w:line="360" w:lineRule="auto"/>
+        <w:spacing w:after="0" w:line="240" w:lineRule="auto"/>
         <w:rPr>
           <w:rFonts w:ascii="Times New Roman" w:hAnsi="Times New Roman" w:cs="Times New Roman"/>
           <w:sz w:val="24"/>
@@ -1696,7 +1947,7 @@
         <w:tabs>
           <w:tab w:val="left" w:pos="2520"/>
         </w:tabs>
-        <w:spacing w:after="0" w:line="360" w:lineRule="auto"/>
+        <w:spacing w:after="0" w:line="240" w:lineRule="auto"/>
         <w:rPr>
           <w:rFonts w:ascii="Times New Roman" w:hAnsi="Times New Roman" w:cs="Times New Roman"/>
           <w:sz w:val="24"/>
@@ -1762,7 +2013,7 @@
         <w:tabs>
           <w:tab w:val="left" w:pos="2520"/>
         </w:tabs>
-        <w:spacing w:after="0" w:line="360" w:lineRule="auto"/>
+        <w:spacing w:after="0" w:line="240" w:lineRule="auto"/>
         <w:rPr>
           <w:rFonts w:ascii="Times New Roman" w:hAnsi="Times New Roman" w:cs="Times New Roman"/>
           <w:sz w:val="24"/>
@@ -1804,7 +2055,7 @@
         <w:tabs>
           <w:tab w:val="left" w:pos="2520"/>
         </w:tabs>
-        <w:spacing w:after="0" w:line="360" w:lineRule="auto"/>
+        <w:spacing w:after="0" w:line="240" w:lineRule="auto"/>
         <w:rPr>
           <w:rFonts w:ascii="Times New Roman" w:hAnsi="Times New Roman" w:cs="Times New Roman"/>
           <w:sz w:val="24"/>
@@ -1846,7 +2097,7 @@
         <w:tabs>
           <w:tab w:val="left" w:pos="2520"/>
         </w:tabs>
-        <w:spacing w:after="0" w:line="360" w:lineRule="auto"/>
+        <w:spacing w:after="0" w:line="240" w:lineRule="auto"/>
         <w:rPr>
           <w:rFonts w:ascii="Times New Roman" w:hAnsi="Times New Roman" w:cs="Times New Roman"/>
           <w:sz w:val="24"/>
@@ -1887,7 +2138,7 @@
         <w:tabs>
           <w:tab w:val="left" w:pos="2520"/>
         </w:tabs>
-        <w:spacing w:after="0" w:line="360" w:lineRule="auto"/>
+        <w:spacing w:after="0" w:line="240" w:lineRule="auto"/>
         <w:rPr>
           <w:rFonts w:ascii="Times New Roman" w:hAnsi="Times New Roman" w:cs="Times New Roman"/>
           <w:sz w:val="24"/>
@@ -1946,7 +2197,7 @@
         <w:tabs>
           <w:tab w:val="left" w:pos="2520"/>
         </w:tabs>
-        <w:spacing w:after="0"/>
+        <w:spacing w:after="0" w:line="240" w:lineRule="auto"/>
         <w:rPr>
           <w:rFonts w:ascii="Times New Roman" w:hAnsi="Times New Roman" w:cs="Times New Roman"/>
           <w:sz w:val="24"/>
@@ -1958,6 +2209,7 @@
         <w:tabs>
           <w:tab w:val="left" w:pos="2520"/>
         </w:tabs>
+        <w:spacing w:line="240" w:lineRule="auto"/>
         <w:rPr>
           <w:rFonts w:ascii="Times New Roman" w:hAnsi="Times New Roman" w:cs="Times New Roman"/>
           <w:caps/>
@@ -1978,6 +2230,7 @@
         <w:tabs>
           <w:tab w:val="left" w:pos="2520"/>
         </w:tabs>
+        <w:spacing w:line="240" w:lineRule="auto"/>
         <w:rPr>
           <w:rFonts w:ascii="Times New Roman" w:hAnsi="Times New Roman" w:cs="Times New Roman"/>
           <w:sz w:val="24"/>
@@ -2004,6 +2257,7 @@
         <w:tabs>
           <w:tab w:val="left" w:pos="2520"/>
         </w:tabs>
+        <w:spacing w:line="240" w:lineRule="auto"/>
         <w:rPr>
           <w:rFonts w:ascii="Times New Roman" w:hAnsi="Times New Roman" w:cs="Times New Roman"/>
           <w:sz w:val="24"/>
@@ -2022,6 +2276,7 @@
         <w:tabs>
           <w:tab w:val="left" w:pos="2520"/>
         </w:tabs>
+        <w:spacing w:line="240" w:lineRule="auto"/>
         <w:rPr>
           <w:rFonts w:ascii="Times New Roman" w:hAnsi="Times New Roman" w:cs="Times New Roman"/>
           <w:sz w:val="24"/>
@@ -2055,7 +2310,7 @@
     </w:p>
     <w:sectPr>
       <w:pgSz w:w="12240" w:h="15840"/>
-      <w:pgMar w:top="1440" w:right="1440" w:bottom="1440" w:left="1440" w:header="720" w:footer="720" w:gutter="0"/>
+      <w:pgMar w:top="1440" w:right="1440" w:bottom="426" w:left="1440" w:header="720" w:footer="720" w:gutter="0"/>
       <w:cols w:space="720"/>
       <w:docGrid w:linePitch="360"/>
     </w:sectPr>
